--- a/容器类.docx
+++ b/容器类.docx
@@ -46,14 +46,32 @@
     </w:p>
     <w:p>
       <w:r>
-        <w:t>M</w:t>
-      </w:r>
-      <w:r>
         <w:rPr>
           <w:rFonts w:hint="eastAsia"/>
         </w:rPr>
-        <w:t>ap和collection是接口</w:t>
-      </w:r>
+        <w:t>虚线</w:t>
+      </w:r>
+      <w:r>
+        <w:rPr>
+          <w:rFonts w:hint="eastAsia"/>
+        </w:rPr>
+        <w:t>是接口</w:t>
+      </w:r>
+    </w:p>
+    <w:p>
+      <w:pPr>
+        <w:rPr>
+          <w:rFonts w:hint="eastAsia"/>
+        </w:rPr>
+      </w:pPr>
+      <w:r>
+        <w:rPr>
+          <w:rFonts w:hint="eastAsia"/>
+        </w:rPr>
+        <w:t>马赛克是使用</w:t>
+      </w:r>
+      <w:bookmarkStart w:id="0" w:name="_GoBack"/>
+      <w:bookmarkEnd w:id="0"/>
     </w:p>
     <w:p>
       <w:r>
@@ -80,10 +98,7 @@
     <w:p/>
     <w:p>
       <w:r>
-        <w:t xml:space="preserve">public class </w:t>
-      </w:r>
-      <w:r>
-        <w:t>LinkedList&lt;E&gt;</w:t>
+        <w:t>public class LinkedList&lt;E&gt;</w:t>
       </w:r>
     </w:p>
     <w:p>
@@ -162,28 +177,21 @@
     </w:p>
     <w:p/>
     <w:p>
-      <w:pPr>
+      <w:r>
         <w:rPr>
           <w:rFonts w:hint="eastAsia"/>
         </w:rPr>
-      </w:pPr>
+        <w:t>c</w:t>
+      </w:r>
+      <w:r>
+        <w:t>ollection</w:t>
+      </w:r>
       <w:r>
         <w:rPr>
           <w:rFonts w:hint="eastAsia"/>
         </w:rPr>
-        <w:t>c</w:t>
-      </w:r>
-      <w:r>
-        <w:t>ollection</w:t>
-      </w:r>
-      <w:r>
-        <w:rPr>
-          <w:rFonts w:hint="eastAsia"/>
-        </w:rPr>
         <w:t>继承iterable</w:t>
       </w:r>
-      <w:bookmarkStart w:id="0" w:name="_GoBack"/>
-      <w:bookmarkEnd w:id="0"/>
     </w:p>
     <w:p>
       <w:pPr>
@@ -325,7 +333,7 @@
         <w:shd w:val="clear" w:color="auto" w:fill="F5F5F5"/>
         <w:spacing w:before="150" w:beforeAutospacing="0" w:after="150" w:afterAutospacing="0"/>
         <w:rPr>
-          <w:rFonts w:ascii="Helvetica" w:hAnsi="Helvetica" w:cs="Helvetica" w:hint="eastAsia"/>
+          <w:rFonts w:ascii="Helvetica" w:hAnsi="Helvetica" w:cs="Helvetica"/>
           <w:color w:val="000000"/>
           <w:sz w:val="20"/>
           <w:szCs w:val="20"/>
@@ -347,7 +355,7 @@
         <w:shd w:val="clear" w:color="auto" w:fill="F5F5F5"/>
         <w:spacing w:before="0" w:beforeAutospacing="0" w:after="0" w:afterAutospacing="0"/>
         <w:rPr>
-          <w:rFonts w:ascii="Helvetica" w:hAnsi="Helvetica" w:cs="Helvetica" w:hint="eastAsia"/>
+          <w:rFonts w:ascii="Helvetica" w:hAnsi="Helvetica" w:cs="Helvetica"/>
           <w:color w:val="000000"/>
           <w:sz w:val="20"/>
           <w:szCs w:val="20"/>
@@ -794,6 +802,7 @@
           <w:rFonts w:hint="eastAsia"/>
           <w:b/>
         </w:rPr>
+        <w:lastRenderedPageBreak/>
         <w:t>做的，所谓的equals是基于</w:t>
       </w:r>
       <w:r>
@@ -801,35 +810,26 @@
           <w:rFonts w:hint="eastAsia"/>
           <w:b/>
         </w:rPr>
-        <w:t>类自己的方法判断，若不存在则是调用基类的方法判断引用是</w:t>
-      </w:r>
-      <w:r>
-        <w:rPr>
-          <w:rFonts w:hint="eastAsia"/>
-          <w:b/>
-        </w:rPr>
-        <w:lastRenderedPageBreak/>
-        <w:t>否一致。</w:t>
-      </w:r>
-    </w:p>
-    <w:p>
-      <w:pPr>
-        <w:rPr>
-          <w:b/>
-        </w:rPr>
-      </w:pPr>
-    </w:p>
-    <w:p>
-      <w:pPr>
-        <w:rPr>
-          <w:b/>
-        </w:rPr>
-      </w:pPr>
-    </w:p>
-    <w:p>
-      <w:pPr>
-        <w:rPr>
-          <w:rFonts w:hint="eastAsia"/>
+        <w:t>类自己的方法判断，若不存在则是调用基类的方法判断引用是否一致。</w:t>
+      </w:r>
+    </w:p>
+    <w:p>
+      <w:pPr>
+        <w:rPr>
+          <w:b/>
+        </w:rPr>
+      </w:pPr>
+    </w:p>
+    <w:p>
+      <w:pPr>
+        <w:rPr>
+          <w:b/>
+        </w:rPr>
+      </w:pPr>
+    </w:p>
+    <w:p>
+      <w:pPr>
+        <w:rPr>
           <w:b/>
         </w:rPr>
       </w:pPr>
@@ -965,7 +965,6 @@
     <w:p>
       <w:pPr>
         <w:rPr>
-          <w:rFonts w:hint="eastAsia"/>
           <w:b/>
         </w:rPr>
       </w:pPr>
@@ -1035,7 +1034,6 @@
     <w:p>
       <w:pPr>
         <w:rPr>
-          <w:rFonts w:hint="eastAsia"/>
           <w:b/>
         </w:rPr>
       </w:pPr>
@@ -1050,6 +1048,7 @@
         <w:rPr>
           <w:noProof/>
         </w:rPr>
+        <w:lastRenderedPageBreak/>
         <w:drawing>
           <wp:inline distT="0" distB="0" distL="0" distR="0" wp14:anchorId="603764A1" wp14:editId="680332B9">
             <wp:extent cx="5274310" cy="4790440"/>
@@ -1097,7 +1096,6 @@
         <w:rPr>
           <w:b/>
         </w:rPr>
-        <w:lastRenderedPageBreak/>
         <w:t>I</w:t>
       </w:r>
       <w:r>
@@ -1561,6 +1559,7 @@
           <w:sz w:val="20"/>
           <w:szCs w:val="20"/>
         </w:rPr>
+        <w:lastRenderedPageBreak/>
         <w:t xml:space="preserve">List </w:t>
       </w:r>
       <w:r>
@@ -1816,7 +1815,6 @@
     <w:p>
       <w:pPr>
         <w:rPr>
-          <w:rFonts w:hint="eastAsia"/>
           <w:b/>
         </w:rPr>
       </w:pPr>
@@ -2029,6 +2027,7 @@
     <w:lsdException w:name="HTML Sample" w:semiHidden="1" w:unhideWhenUsed="1"/>
     <w:lsdException w:name="HTML Typewriter" w:semiHidden="1" w:unhideWhenUsed="1"/>
     <w:lsdException w:name="HTML Variable" w:semiHidden="1" w:unhideWhenUsed="1"/>
+    <w:lsdException w:name="Normal Table" w:semiHidden="1" w:unhideWhenUsed="1"/>
     <w:lsdException w:name="annotation subject" w:semiHidden="1" w:unhideWhenUsed="1"/>
     <w:lsdException w:name="No List" w:semiHidden="1" w:unhideWhenUsed="1"/>
     <w:lsdException w:name="Outline List 1" w:semiHidden="1" w:unhideWhenUsed="1"/>
@@ -2075,8 +2074,10 @@
     <w:lsdException w:name="Table Subtle 2" w:semiHidden="1" w:unhideWhenUsed="1"/>
     <w:lsdException w:name="Table Web 1" w:semiHidden="1" w:unhideWhenUsed="1"/>
     <w:lsdException w:name="Table Web 2" w:semiHidden="1" w:unhideWhenUsed="1"/>
+    <w:lsdException w:name="Table Web 3" w:semiHidden="1" w:unhideWhenUsed="1"/>
     <w:lsdException w:name="Balloon Text" w:semiHidden="1" w:unhideWhenUsed="1"/>
     <w:lsdException w:name="Table Grid" w:uiPriority="39"/>
+    <w:lsdException w:name="Table Theme" w:semiHidden="1" w:unhideWhenUsed="1"/>
     <w:lsdException w:name="Placeholder Text" w:semiHidden="1"/>
     <w:lsdException w:name="No Spacing" w:uiPriority="1" w:qFormat="1"/>
     <w:lsdException w:name="Light Shading" w:uiPriority="60"/>
@@ -2478,8 +2479,8 @@
       <w:szCs w:val="24"/>
     </w:rPr>
   </w:style>
-  <w:style w:type="character" w:customStyle="1" w:styleId="strong">
-    <w:name w:val="strong"/>
+  <w:style w:type="character" w:customStyle="1" w:styleId="1">
+    <w:name w:val="要点1"/>
     <w:basedOn w:val="a0"/>
     <w:rsid w:val="00313FED"/>
   </w:style>
